--- a/documentation.docx
+++ b/documentation.docx
@@ -53,21 +53,7 @@
           <w:szCs w:val="28"/>
         </w:rPr>
         <w:tab/>
-        <w:t>A “RoadSignDetection.py” egy futtatható, python programnyelveb</w:t>
-      </w:r>
-      <w:r>
-        <w:rPr>
-          <w:sz w:val="28"/>
-          <w:szCs w:val="28"/>
-        </w:rPr>
-        <w:t>e</w:t>
-      </w:r>
-      <w:r>
-        <w:rPr>
-          <w:sz w:val="28"/>
-          <w:szCs w:val="28"/>
-        </w:rPr>
-        <w:t>n írt rövid program (), mely teljes kapacitásában 42 különböző féle táblát képes felismerni.</w:t>
+        <w:t>A “RoadSignDetection.py” egy futtatható, python programnyelveben írt rövid program (), mely teljes kapacitásában 42 különböző féle táblát képes felismerni.</w:t>
       </w:r>
     </w:p>
     <w:p>
@@ -90,212 +76,117 @@
           <w:sz w:val="28"/>
           <w:szCs w:val="28"/>
         </w:rPr>
-        <w:t xml:space="preserve">A “sample”, “reference.zip”, valamint </w:t>
-      </w:r>
-      <w:r>
-        <w:rPr>
-          <w:sz w:val="28"/>
-          <w:szCs w:val="28"/>
-        </w:rPr>
-        <w:t xml:space="preserve">“RoadSignDetection.py” </w:t>
-      </w:r>
-      <w:r>
-        <w:rPr>
-          <w:sz w:val="28"/>
-          <w:szCs w:val="28"/>
-        </w:rPr>
-        <w:t xml:space="preserve">és </w:t>
-      </w:r>
-      <w:r>
-        <w:rPr>
-          <w:sz w:val="28"/>
-          <w:szCs w:val="28"/>
-        </w:rPr>
-        <w:t>“RoadSignDetection.py</w:t>
-      </w:r>
-      <w:r>
-        <w:rPr>
-          <w:sz w:val="28"/>
-          <w:szCs w:val="28"/>
-        </w:rPr>
-        <w:t>c</w:t>
-      </w:r>
-      <w:r>
-        <w:rPr>
-          <w:sz w:val="28"/>
-          <w:szCs w:val="28"/>
-        </w:rPr>
-        <w:t xml:space="preserve">” </w:t>
-      </w:r>
-      <w:r>
-        <w:rPr>
-          <w:sz w:val="28"/>
-          <w:szCs w:val="28"/>
-        </w:rPr>
-        <w:t>állományokat ajánlott egy külön mappába helyezni leöltés és kicsomagolás után, a problémamentes futtatás érdekében.</w:t>
-      </w:r>
-      <w:r>
-        <w:rPr>
-          <w:sz w:val="28"/>
-          <w:szCs w:val="28"/>
-        </w:rPr>
+        <w:t>A “sample”, “reference.zip”, valamint “RoadSignDetection.py” és “RoadSignDetection.pyc” állományokat ajánlott egy külön mappába helyezni leöltés és kicsomagolás után, a problémamentes futtatás érdekében.</w:t>
         <w:br/>
-        <w:t xml:space="preserve">Az </w:t>
-      </w:r>
-      <w:r>
-        <w:rPr>
-          <w:sz w:val="28"/>
-          <w:szCs w:val="28"/>
-        </w:rPr>
-        <w:t>futtatáskor</w:t>
-      </w:r>
-      <w:r>
-        <w:rPr>
-          <w:sz w:val="28"/>
-          <w:szCs w:val="28"/>
-        </w:rPr>
-        <w:t xml:space="preserve"> meg kell adnunk a felsimerni kívánt kép (ha ez nem a projektmappában van, akkor teljes elérési úttal együtt) almappáját és nevét a kö</w:t>
-      </w:r>
-      <w:r>
-        <w:rPr>
-          <w:sz w:val="28"/>
-          <w:szCs w:val="28"/>
-        </w:rPr>
-        <w:t>v</w:t>
-      </w:r>
-      <w:r>
-        <w:rPr>
-          <w:sz w:val="28"/>
-          <w:szCs w:val="28"/>
-        </w:rPr>
-        <w:t>etkező formában: ‘</w:t>
-      </w:r>
-      <w:r>
-        <w:rPr>
-          <w:sz w:val="28"/>
-          <w:szCs w:val="28"/>
-        </w:rPr>
-        <w:t>(</w:t>
-      </w:r>
-      <w:r>
-        <w:rPr>
-          <w:sz w:val="28"/>
-          <w:szCs w:val="28"/>
-        </w:rPr>
-        <w:t>elérésiút/</w:t>
-      </w:r>
-      <w:r>
-        <w:rPr>
-          <w:sz w:val="28"/>
-          <w:szCs w:val="28"/>
-        </w:rPr>
-        <w:t>)</w:t>
-      </w:r>
-      <w:r>
-        <w:rPr>
-          <w:sz w:val="28"/>
-          <w:szCs w:val="28"/>
-        </w:rPr>
-        <w:t>almappa/képneve’ . Ez után Enter bilentyűt nyomva elindul a feldolgozás.</w:t>
-      </w:r>
-    </w:p>
-    <w:p>
-      <w:pPr>
-        <w:pStyle w:val="Normal"/>
-        <w:rPr>
-          <w:sz w:val="28"/>
-          <w:szCs w:val="28"/>
-        </w:rPr>
-      </w:pPr>
-      <w:r>
-        <w:rPr>
-          <w:sz w:val="28"/>
-          <w:szCs w:val="28"/>
-        </w:rPr>
-        <w:t>Mivel a program a “reference” mappában lévő képekkel hasonlítja össze az adott képet, így az inputként használni kívánt képet a “sample” nevű mappából érdemes kiválasztani.</w:t>
-      </w:r>
-    </w:p>
-    <w:p>
-      <w:pPr>
-        <w:pStyle w:val="Normal"/>
-        <w:rPr>
-          <w:sz w:val="28"/>
-          <w:szCs w:val="28"/>
-        </w:rPr>
-      </w:pPr>
-      <w:r>
-        <w:rPr>
-          <w:sz w:val="28"/>
-          <w:szCs w:val="28"/>
-        </w:rPr>
-      </w:r>
-    </w:p>
-    <w:p>
-      <w:pPr>
-        <w:pStyle w:val="Normal"/>
-        <w:rPr>
-          <w:sz w:val="28"/>
-          <w:szCs w:val="28"/>
-        </w:rPr>
-      </w:pPr>
-      <w:r>
-        <w:rPr>
-          <w:sz w:val="28"/>
-          <w:szCs w:val="28"/>
-        </w:rPr>
-        <w:tab/>
-        <w:t xml:space="preserve">Az információgyűjtés során szerzett tapasztalataim szerint a problémát legtöbbször, valamint éles helyzetben Deep Learninggel szokták megoldani, azonban mivel a félévben tanultak nem ehhez kapcsolódtak és a jelenlegi képességeimet is meghaladná ez a feladat (vagyis határidőn belül biztosan), így egy egyszerűbb, de kevésbé hatékony megoldást tudtam megvalósítani, amely az azonosítani kívánt kép és az adathalmaz többi képét hasonlítja össze, majd megfelelő számú egyezés után vissza adja a kapott eredményt </w:t>
-      </w:r>
-      <w:r>
-        <w:rPr>
-          <w:sz w:val="28"/>
-          <w:szCs w:val="28"/>
-        </w:rPr>
-        <w:t>stringként</w:t>
-      </w:r>
-      <w:r>
-        <w:rPr>
-          <w:sz w:val="28"/>
-          <w:szCs w:val="28"/>
-        </w:rPr>
-        <w:t>.</w:t>
-      </w:r>
-    </w:p>
-    <w:p>
-      <w:pPr>
-        <w:pStyle w:val="Normal"/>
-        <w:rPr>
-          <w:sz w:val="28"/>
-          <w:szCs w:val="28"/>
-        </w:rPr>
-      </w:pPr>
-      <w:r>
-        <w:rPr>
-          <w:sz w:val="28"/>
-          <w:szCs w:val="28"/>
-        </w:rPr>
-      </w:r>
-    </w:p>
-    <w:p>
-      <w:pPr>
-        <w:pStyle w:val="Normal"/>
-        <w:rPr>
-          <w:sz w:val="28"/>
-          <w:szCs w:val="28"/>
-        </w:rPr>
-      </w:pPr>
-      <w:r>
-        <w:rPr>
-          <w:sz w:val="28"/>
-          <w:szCs w:val="28"/>
-        </w:rPr>
-        <w:tab/>
-      </w:r>
-      <w:r>
-        <w:rPr>
-          <w:sz w:val="28"/>
-          <w:szCs w:val="28"/>
-        </w:rPr>
+        <w:t>Az futtatáskor meg kell adnunk a felsimerni kívánt kép (ha ez nem a projektmappában van, akkor teljes elérési úttal együtt) almappáját és nevét a következő formában: ‘(elérésiút/)almappa/képneve’ . Ez után Enter bilentyűt nyomva elindul a feldolgozás.</w:t>
+      </w:r>
+    </w:p>
+    <w:p>
+      <w:pPr>
+        <w:pStyle w:val="Normal"/>
+        <w:rPr>
+          <w:sz w:val="28"/>
+          <w:szCs w:val="28"/>
+        </w:rPr>
+      </w:pPr>
+      <w:r>
+        <w:rPr>
+          <w:sz w:val="28"/>
+          <w:szCs w:val="28"/>
+        </w:rPr>
+        <w:t>Mivel a program a “reference” mappában lévő képekkel hasonlítja össze az adott képet, így az inputként használni kívánt képet a “sample” nevű mappából érdemes https://opencv-python-tutroals.readthedocs.io/en/latest/py_tutorials/py_feature2d/py_feature_homography/py_feature_homography.htmlkiválasztani.</w:t>
+      </w:r>
+    </w:p>
+    <w:p>
+      <w:pPr>
+        <w:pStyle w:val="Normal"/>
+        <w:rPr>
+          <w:sz w:val="28"/>
+          <w:szCs w:val="28"/>
+        </w:rPr>
+      </w:pPr>
+      <w:r>
+        <w:rPr>
+          <w:sz w:val="28"/>
+          <w:szCs w:val="28"/>
+        </w:rPr>
+      </w:r>
+    </w:p>
+    <w:p>
+      <w:pPr>
+        <w:pStyle w:val="Normal"/>
+        <w:rPr/>
+      </w:pPr>
+      <w:r>
+        <w:rPr>
+          <w:sz w:val="28"/>
+          <w:szCs w:val="28"/>
+        </w:rPr>
+        <w:tab/>
+        <w:t>Az információgyűjtés során szerzett tapasztalataim szerint a problémát legtöbbször, valamint éles helyzetben Deep Learninggel szokták megoldani, azonban mivel a félévben tanultak nem ehhez kapcsolódtak és a jelenlegi képességeimet is meghaladná ez a feladat (vagyis határidőn belül biztosan), így egy egyszerűbb, de kevésbé hatékony megoldást tudtam megvalósítani, amely az azonosítani kívánt kép és az adathalmaz többi képét hasonlítja össze, majd megfelelő számú egyezés után vissza adja a kapott eredményt stringként.</w:t>
+      </w:r>
+    </w:p>
+    <w:p>
+      <w:pPr>
+        <w:pStyle w:val="Normal"/>
+        <w:rPr>
+          <w:sz w:val="28"/>
+          <w:szCs w:val="28"/>
+        </w:rPr>
+      </w:pPr>
+      <w:r>
+        <w:rPr/>
+      </w:r>
+    </w:p>
+    <w:p>
+      <w:pPr>
+        <w:pStyle w:val="Normal"/>
+        <w:rPr/>
+      </w:pPr>
+      <w:r>
+        <w:rPr>
+          <w:sz w:val="28"/>
+          <w:szCs w:val="28"/>
+        </w:rPr>
+        <w:tab/>
+      </w:r>
+      <w:r>
+        <w:rPr>
+          <w:sz w:val="28"/>
+          <w:szCs w:val="28"/>
+        </w:rPr>
+        <w:t>Első lépésként előre definiálom egy listába a táblák neveit a mappák sorrendjében, majd pedig egy másik listában a mappaneveket, melyeket string változóként adok hozzá az elérési útvonalhoz.</w:t>
+      </w:r>
+    </w:p>
+    <w:p>
+      <w:pPr>
+        <w:pStyle w:val="Normal"/>
+        <w:rPr>
+          <w:sz w:val="28"/>
+          <w:szCs w:val="28"/>
+        </w:rPr>
+      </w:pPr>
+      <w:r>
+        <w:rPr>
+          <w:sz w:val="28"/>
+          <w:szCs w:val="28"/>
+        </w:rPr>
+      </w:r>
+    </w:p>
+    <w:p>
+      <w:pPr>
+        <w:pStyle w:val="Normal"/>
+        <w:rPr>
+          <w:sz w:val="28"/>
+          <w:szCs w:val="28"/>
+        </w:rPr>
+      </w:pPr>
+      <w:r>
+        <w:rPr>
+          <w:sz w:val="28"/>
+          <w:szCs w:val="28"/>
+        </w:rPr>
+        <w:tab/>
         <w:t>A main függvényt lényegében egy while ciklus adja, mely az adathalmaz minden almappájában lévő képet egyesével végig “néz” mindaddig, míg az épp vizsgált mappában lévő képek és az input kép közt nincs átlagosan legalább 10 egyező pont.</w:t>
       </w:r>
     </w:p>
@@ -412,10 +303,7 @@
     <w:p>
       <w:pPr>
         <w:pStyle w:val="Normal"/>
-        <w:rPr>
-          <w:sz w:val="28"/>
-          <w:szCs w:val="28"/>
-        </w:rPr>
+        <w:rPr/>
       </w:pPr>
       <w:hyperlink r:id="rId2">
         <w:r>
@@ -431,10 +319,7 @@
     <w:p>
       <w:pPr>
         <w:pStyle w:val="Normal"/>
-        <w:rPr>
-          <w:sz w:val="28"/>
-          <w:szCs w:val="28"/>
-        </w:rPr>
+        <w:rPr/>
       </w:pPr>
       <w:hyperlink r:id="rId3">
         <w:r>
@@ -450,10 +335,7 @@
     <w:p>
       <w:pPr>
         <w:pStyle w:val="Normal"/>
-        <w:rPr>
-          <w:sz w:val="28"/>
-          <w:szCs w:val="28"/>
-        </w:rPr>
+        <w:rPr/>
       </w:pPr>
       <w:r>
         <w:rPr>
@@ -470,6 +352,7 @@
       <w:pgNumType w:fmt="decimal"/>
       <w:formProt w:val="false"/>
       <w:textDirection w:val="lrTb"/>
+      <w:docGrid w:type="default" w:linePitch="100" w:charSpace="0"/>
     </w:sectPr>
   </w:body>
 </w:document>
@@ -482,15 +365,12 @@
       <w:rPr>
         <w:rFonts w:ascii="Liberation Serif" w:hAnsi="Liberation Serif" w:eastAsia="Noto Sans CJK SC" w:cs="Lohit Devanagari"/>
         <w:kern w:val="2"/>
-        <w:sz w:val="24"/>
         <w:szCs w:val="24"/>
         <w:lang w:val="en-US" w:eastAsia="zh-CN" w:bidi="hi-IN"/>
       </w:rPr>
     </w:rPrDefault>
     <w:pPrDefault>
-      <w:pPr>
-        <w:widowControl/>
-      </w:pPr>
+      <w:pPr/>
     </w:pPrDefault>
   </w:docDefaults>
   <w:style w:type="paragraph" w:styleId="Normal">
@@ -498,6 +378,8 @@
     <w:qFormat/>
     <w:pPr>
       <w:widowControl/>
+      <w:bidi w:val="0"/>
+      <w:jc w:val="left"/>
     </w:pPr>
     <w:rPr>
       <w:rFonts w:ascii="Liberation Serif" w:hAnsi="Liberation Serif" w:eastAsia="Noto Sans CJK SC" w:cs="Lohit Devanagari"/>
@@ -516,6 +398,14 @@
       <w:lang w:val="zxx" w:eastAsia="zxx" w:bidi="zxx"/>
     </w:rPr>
   </w:style>
+  <w:style w:type="character" w:styleId="ListLabel1">
+    <w:name w:val="ListLabel 1"/>
+    <w:qFormat/>
+    <w:rPr>
+      <w:sz w:val="28"/>
+      <w:szCs w:val="28"/>
+    </w:rPr>
+  </w:style>
   <w:style w:type="paragraph" w:styleId="Heading">
     <w:name w:val="Heading"/>
     <w:basedOn w:val="Normal"/>
